--- a/Documents/Bug01.docx
+++ b/Documents/Bug01.docx
@@ -47,10 +47,7 @@
         <w:t>2 matches receives 10 instead of 15</w:t>
       </w:r>
       <w:r>
-        <w:t xml:space="preserve"> (10</w:t>
-      </w:r>
-      <w:r>
-        <w:t xml:space="preserve"> winnings + 5 bet returned)</w:t>
+        <w:t xml:space="preserve"> (10 winnings + 5 bet returned)</w:t>
       </w:r>
       <w:r>
         <w:t>.</w:t>
@@ -65,13 +62,64 @@
         <w:t>3 matches receives 15 instead of 20</w:t>
       </w:r>
       <w:r>
-        <w:t xml:space="preserve"> (15</w:t>
-      </w:r>
-      <w:r>
-        <w:t xml:space="preserve"> winnings + 5 bet returned)</w:t>
+        <w:t xml:space="preserve"> (15 winnings + 5 bet returned)</w:t>
       </w:r>
       <w:r>
         <w:t>.</w:t>
+      </w:r>
+    </w:p>
+    <w:p>
+      <w:pPr>
+        <w:spacing w:after="0"/>
+      </w:pPr>
+    </w:p>
+    <w:p>
+      <w:pPr>
+        <w:spacing w:after="0"/>
+      </w:pPr>
+      <w:r>
+        <w:t>First Hypothesis:</w:t>
+      </w:r>
+    </w:p>
+    <w:p>
+      <w:pPr>
+        <w:spacing w:after="0"/>
+      </w:pPr>
+      <w:r>
+        <w:tab/>
+      </w:r>
+      <w:r>
+        <w:t xml:space="preserve">By running the game multiple times. </w:t>
+      </w:r>
+      <w:r>
+        <w:t xml:space="preserve">My first hypothesis is that the bet is not being returned to the player if they have won. </w:t>
+      </w:r>
+    </w:p>
+    <w:p>
+      <w:pPr>
+        <w:spacing w:after="0"/>
+      </w:pPr>
+    </w:p>
+    <w:p>
+      <w:pPr>
+        <w:spacing w:after="0"/>
+      </w:pPr>
+      <w:r>
+        <w:t>Conclusio</w:t>
+      </w:r>
+      <w:bookmarkStart w:id="0" w:name="_GoBack"/>
+      <w:bookmarkEnd w:id="0"/>
+      <w:r>
+        <w:t>n:</w:t>
+      </w:r>
+    </w:p>
+    <w:p>
+      <w:pPr>
+        <w:spacing w:after="0"/>
+      </w:pPr>
+      <w:r>
+        <w:tab/>
+        <w:t>After writing a test for 1 match, 2 matches and 3 matches, I have proven my hypothesis is correct. The test for Bug01 is in the test “testBug01.java”.</w:t>
       </w:r>
     </w:p>
     <w:p>
@@ -149,54 +197,8 @@
         <w:spacing w:after="0"/>
       </w:pPr>
       <w:r>
-        <w:t>First Hypothesis:</w:t>
-      </w:r>
-    </w:p>
-    <w:p>
-      <w:pPr>
-        <w:spacing w:after="0"/>
-      </w:pPr>
-      <w:r>
-        <w:tab/>
-        <w:t xml:space="preserve">My first hypothesis is that the bet is not being returned to the player if they </w:t>
-      </w:r>
-      <w:r>
-        <w:t>have wo</w:t>
-      </w:r>
-      <w:r>
-        <w:t xml:space="preserve">n. </w:t>
-      </w:r>
-      <w:r>
-        <w:t>By running the game multiple times, this theory seems correct.</w:t>
-      </w:r>
-    </w:p>
-    <w:p>
-      <w:pPr>
-        <w:spacing w:after="0"/>
-      </w:pPr>
-    </w:p>
-    <w:p>
-      <w:pPr>
-        <w:spacing w:after="0"/>
-      </w:pPr>
-      <w:r>
-        <w:t>After writing a test for 1 match, 2 matches and 3 matches, I have proven my hypothesis correct. The test for Bug01 is in the test “testBug01.java”.</w:t>
-      </w:r>
-    </w:p>
-    <w:p>
-      <w:pPr>
-        <w:spacing w:after="0"/>
-      </w:pPr>
-    </w:p>
-    <w:p>
-      <w:pPr>
-        <w:spacing w:after="0"/>
-      </w:pPr>
-      <w:r>
         <w:t>Bug01 Test with Buggy Output:</w:t>
       </w:r>
-      <w:bookmarkStart w:id="0" w:name="_GoBack"/>
-      <w:bookmarkEnd w:id="0"/>
     </w:p>
     <w:p>
       <w:pPr>
